--- a/我的第一个word文件.docx
+++ b/我的第一个word文件.docx
@@ -2,37 +2,38 @@
 <file path=word/document.xml><?xml version="1.0" encoding="utf-8"?>
 <w:document xmlns:ve="http://schemas.openxmlformats.org/markup-compatibility/2006" xmlns:o="urn:schemas-microsoft-com:office:office" xmlns:r="http://schemas.openxmlformats.org/officeDocument/2006/relationships" xmlns:m="http://schemas.openxmlformats.org/officeDocument/2006/math" xmlns:v="urn:schemas-microsoft-com:vml" xmlns:wp="http://schemas.openxmlformats.org/drawingml/2006/wordprocessingDrawing" xmlns:w10="urn:schemas-microsoft-com:office:word" xmlns:w="http://schemas.openxmlformats.org/wordprocessingml/2006/main" xmlns:wne="http://schemas.microsoft.com/office/word/2006/wordml">
   <w:body>
+    <w:p>
+      <w:r>
+        <w:t>H</w:t>
+      </w:r>
+      <w:r>
+        <w:rPr>
+          <w:rFonts w:hint="eastAsia"/>
+        </w:rPr>
+        <w:t xml:space="preserve">ello </w:t>
+      </w:r>
+      <w:proofErr w:type="spellStart"/>
+      <w:r>
+        <w:rPr>
+          <w:rFonts w:hint="eastAsia"/>
+        </w:rPr>
+        <w:t>github</w:t>
+      </w:r>
+      <w:proofErr w:type="spellEnd"/>
+      <w:r>
+        <w:rPr>
+          <w:rFonts w:hint="eastAsia"/>
+        </w:rPr>
+        <w:t>!</w:t>
+      </w:r>
+    </w:p>
     <w:p>
       <w:pPr>
         <w:rPr>
           <w:rFonts w:hint="eastAsia"/>
         </w:rPr>
       </w:pPr>
-      <w:r>
-        <w:t>H</w:t>
-      </w:r>
-      <w:r>
-        <w:rPr>
-          <w:rFonts w:hint="eastAsia"/>
-        </w:rPr>
-        <w:t xml:space="preserve">ello </w:t>
-      </w:r>
-      <w:proofErr w:type="spellStart"/>
-      <w:r>
-        <w:rPr>
-          <w:rFonts w:hint="eastAsia"/>
-        </w:rPr>
-        <w:t>github</w:t>
-      </w:r>
-      <w:proofErr w:type="spellEnd"/>
-      <w:r>
-        <w:rPr>
-          <w:rFonts w:hint="eastAsia"/>
-        </w:rPr>
-        <w:t>!</w:t>
-      </w:r>
-    </w:p>
-    <w:p>
+      <w:proofErr w:type="gramStart"/>
       <w:r>
         <w:t>F</w:t>
       </w:r>
@@ -42,7 +43,25 @@
         </w:rPr>
         <w:t>irst change.</w:t>
       </w:r>
+      <w:proofErr w:type="gramEnd"/>
     </w:p>
+    <w:p>
+      <w:pPr>
+        <w:rPr>
+          <w:rFonts w:hint="eastAsia"/>
+        </w:rPr>
+      </w:pPr>
+      <w:r>
+        <w:t>S</w:t>
+      </w:r>
+      <w:r>
+        <w:rPr>
+          <w:rFonts w:hint="eastAsia"/>
+        </w:rPr>
+        <w:t>econd change</w:t>
+      </w:r>
+    </w:p>
+    <w:p/>
     <w:sectPr>
       <w:pgSz w:w="11906" w:h="16838"/>
       <w:pgMar w:top="1440" w:right="1800" w:bottom="1440" w:left="1800" w:header="851" w:footer="992" w:gutter="0"/>

--- a/我的第一个word文件.docx
+++ b/我的第一个word文件.docx
@@ -2,38 +2,37 @@
 <file path=word/document.xml><?xml version="1.0" encoding="utf-8"?>
 <w:document xmlns:ve="http://schemas.openxmlformats.org/markup-compatibility/2006" xmlns:o="urn:schemas-microsoft-com:office:office" xmlns:r="http://schemas.openxmlformats.org/officeDocument/2006/relationships" xmlns:m="http://schemas.openxmlformats.org/officeDocument/2006/math" xmlns:v="urn:schemas-microsoft-com:vml" xmlns:wp="http://schemas.openxmlformats.org/drawingml/2006/wordprocessingDrawing" xmlns:w10="urn:schemas-microsoft-com:office:word" xmlns:w="http://schemas.openxmlformats.org/wordprocessingml/2006/main" xmlns:wne="http://schemas.microsoft.com/office/word/2006/wordml">
   <w:body>
-    <w:p>
-      <w:r>
-        <w:t>H</w:t>
-      </w:r>
-      <w:r>
-        <w:rPr>
-          <w:rFonts w:hint="eastAsia"/>
-        </w:rPr>
-        <w:t xml:space="preserve">ello </w:t>
-      </w:r>
-      <w:proofErr w:type="spellStart"/>
-      <w:r>
-        <w:rPr>
-          <w:rFonts w:hint="eastAsia"/>
-        </w:rPr>
-        <w:t>github</w:t>
-      </w:r>
-      <w:proofErr w:type="spellEnd"/>
-      <w:r>
-        <w:rPr>
-          <w:rFonts w:hint="eastAsia"/>
-        </w:rPr>
-        <w:t>!</w:t>
-      </w:r>
-    </w:p>
     <w:p>
       <w:pPr>
         <w:rPr>
           <w:rFonts w:hint="eastAsia"/>
         </w:rPr>
       </w:pPr>
-      <w:proofErr w:type="gramStart"/>
+      <w:r>
+        <w:t>H</w:t>
+      </w:r>
+      <w:r>
+        <w:rPr>
+          <w:rFonts w:hint="eastAsia"/>
+        </w:rPr>
+        <w:t xml:space="preserve">ello </w:t>
+      </w:r>
+      <w:proofErr w:type="spellStart"/>
+      <w:r>
+        <w:rPr>
+          <w:rFonts w:hint="eastAsia"/>
+        </w:rPr>
+        <w:t>github</w:t>
+      </w:r>
+      <w:proofErr w:type="spellEnd"/>
+      <w:r>
+        <w:rPr>
+          <w:rFonts w:hint="eastAsia"/>
+        </w:rPr>
+        <w:t>!</w:t>
+      </w:r>
+    </w:p>
+    <w:p>
       <w:r>
         <w:t>F</w:t>
       </w:r>
@@ -43,25 +42,7 @@
         </w:rPr>
         <w:t>irst change.</w:t>
       </w:r>
-      <w:proofErr w:type="gramEnd"/>
     </w:p>
-    <w:p>
-      <w:pPr>
-        <w:rPr>
-          <w:rFonts w:hint="eastAsia"/>
-        </w:rPr>
-      </w:pPr>
-      <w:r>
-        <w:t>S</w:t>
-      </w:r>
-      <w:r>
-        <w:rPr>
-          <w:rFonts w:hint="eastAsia"/>
-        </w:rPr>
-        <w:t>econd change</w:t>
-      </w:r>
-    </w:p>
-    <w:p/>
     <w:sectPr>
       <w:pgSz w:w="11906" w:h="16838"/>
       <w:pgMar w:top="1440" w:right="1800" w:bottom="1440" w:left="1800" w:header="851" w:footer="992" w:gutter="0"/>
